--- a/Report2/Progress4/CE-04 Git Insights.docx
+++ b/Report2/Progress4/CE-04 Git Insights.docx
@@ -115,17 +115,9 @@
       </w:pPr>
       <w:r>
         <w:drawing>
-          <wp:anchor distT="0" distB="0" distL="114300" distR="114300" simplePos="0" relativeHeight="251677696" behindDoc="0" locked="0" layoutInCell="1" allowOverlap="1" wp14:anchorId="70BD1F5E" wp14:editId="22919394">
-            <wp:simplePos x="0" y="0"/>
-            <wp:positionH relativeFrom="column">
-              <wp:posOffset>226771</wp:posOffset>
-            </wp:positionH>
-            <wp:positionV relativeFrom="paragraph">
-              <wp:posOffset>-2235</wp:posOffset>
-            </wp:positionV>
-            <wp:extent cx="6016625" cy="2499360"/>
+          <wp:inline distT="0" distB="0" distL="0" distR="0" wp14:anchorId="18EB8305" wp14:editId="177D292B">
+            <wp:extent cx="6016625" cy="2439035"/>
             <wp:effectExtent l="0" t="0" r="3175" b="0"/>
-            <wp:wrapTopAndBottom/>
             <wp:docPr id="1" name="Picture 1"/>
             <wp:cNvGraphicFramePr>
               <a:graphicFrameLocks xmlns:a="http://schemas.openxmlformats.org/drawingml/2006/main" noChangeAspect="1"/>
@@ -138,13 +130,7 @@
                     <pic:cNvPicPr/>
                   </pic:nvPicPr>
                   <pic:blipFill>
-                    <a:blip r:embed="rId10" cstate="print">
-                      <a:extLst>
-                        <a:ext uri="{28A0092B-C50C-407E-A947-70E740481C1C}">
-                          <a14:useLocalDpi xmlns:a14="http://schemas.microsoft.com/office/drawing/2010/main" val="0"/>
-                        </a:ext>
-                      </a:extLst>
-                    </a:blip>
+                    <a:blip r:embed="rId10"/>
                     <a:stretch>
                       <a:fillRect/>
                     </a:stretch>
@@ -152,7 +138,7 @@
                   <pic:spPr>
                     <a:xfrm>
                       <a:off x="0" y="0"/>
-                      <a:ext cx="6016625" cy="2499360"/>
+                      <a:ext cx="6016625" cy="2439035"/>
                     </a:xfrm>
                     <a:prstGeom prst="rect">
                       <a:avLst/>
@@ -161,13 +147,7 @@
                 </pic:pic>
               </a:graphicData>
             </a:graphic>
-            <wp14:sizeRelH relativeFrom="page">
-              <wp14:pctWidth>0</wp14:pctWidth>
-            </wp14:sizeRelH>
-            <wp14:sizeRelV relativeFrom="page">
-              <wp14:pctHeight>0</wp14:pctHeight>
-            </wp14:sizeRelV>
-          </wp:anchor>
+          </wp:inline>
         </w:drawing>
       </w:r>
     </w:p>
@@ -185,18 +165,10 @@
       </w:pPr>
       <w:r>
         <w:drawing>
-          <wp:anchor distT="0" distB="0" distL="114300" distR="114300" simplePos="0" relativeHeight="251678720" behindDoc="0" locked="0" layoutInCell="1" allowOverlap="1" wp14:anchorId="282209E2" wp14:editId="3AD0680B">
-            <wp:simplePos x="0" y="0"/>
-            <wp:positionH relativeFrom="column">
-              <wp:posOffset>226771</wp:posOffset>
-            </wp:positionH>
-            <wp:positionV relativeFrom="paragraph">
-              <wp:posOffset>-2997</wp:posOffset>
-            </wp:positionV>
-            <wp:extent cx="6016625" cy="2590165"/>
-            <wp:effectExtent l="0" t="0" r="3175" b="635"/>
-            <wp:wrapTopAndBottom/>
-            <wp:docPr id="7" name="Picture 7" descr="A screenshot of a computer&#10;&#10;Description automatically generated with medium confidence"/>
+          <wp:inline distT="0" distB="0" distL="0" distR="0" wp14:anchorId="56BA0650" wp14:editId="2CA19C5A">
+            <wp:extent cx="6016625" cy="2793365"/>
+            <wp:effectExtent l="0" t="0" r="3175" b="6985"/>
+            <wp:docPr id="2" name="Picture 2" descr="A screenshot of a computer&#10;&#10;Description automatically generated with medium confidence"/>
             <wp:cNvGraphicFramePr>
               <a:graphicFrameLocks xmlns:a="http://schemas.openxmlformats.org/drawingml/2006/main" noChangeAspect="1"/>
             </wp:cNvGraphicFramePr>
@@ -204,17 +176,11 @@
               <a:graphicData uri="http://schemas.openxmlformats.org/drawingml/2006/picture">
                 <pic:pic xmlns:pic="http://schemas.openxmlformats.org/drawingml/2006/picture">
                   <pic:nvPicPr>
-                    <pic:cNvPr id="7" name="Picture 7" descr="A screenshot of a computer&#10;&#10;Description automatically generated with medium confidence"/>
+                    <pic:cNvPr id="2" name="Picture 2" descr="A screenshot of a computer&#10;&#10;Description automatically generated with medium confidence"/>
                     <pic:cNvPicPr/>
                   </pic:nvPicPr>
                   <pic:blipFill>
-                    <a:blip r:embed="rId11" cstate="print">
-                      <a:extLst>
-                        <a:ext uri="{28A0092B-C50C-407E-A947-70E740481C1C}">
-                          <a14:useLocalDpi xmlns:a14="http://schemas.microsoft.com/office/drawing/2010/main" val="0"/>
-                        </a:ext>
-                      </a:extLst>
-                    </a:blip>
+                    <a:blip r:embed="rId11"/>
                     <a:stretch>
                       <a:fillRect/>
                     </a:stretch>
@@ -222,7 +188,7 @@
                   <pic:spPr>
                     <a:xfrm>
                       <a:off x="0" y="0"/>
-                      <a:ext cx="6016625" cy="2590165"/>
+                      <a:ext cx="6016625" cy="2793365"/>
                     </a:xfrm>
                     <a:prstGeom prst="rect">
                       <a:avLst/>
@@ -231,13 +197,7 @@
                 </pic:pic>
               </a:graphicData>
             </a:graphic>
-            <wp14:sizeRelH relativeFrom="page">
-              <wp14:pctWidth>0</wp14:pctWidth>
-            </wp14:sizeRelH>
-            <wp14:sizeRelV relativeFrom="page">
-              <wp14:pctHeight>0</wp14:pctHeight>
-            </wp14:sizeRelV>
-          </wp:anchor>
+          </wp:inline>
         </w:drawing>
       </w:r>
     </w:p>
@@ -256,19 +216,20 @@
         <w:pStyle w:val="Heading3"/>
       </w:pPr>
       <w:r>
+        <w:lastRenderedPageBreak/>
         <w:drawing>
-          <wp:anchor distT="0" distB="0" distL="114300" distR="114300" simplePos="0" relativeHeight="251679744" behindDoc="0" locked="0" layoutInCell="1" allowOverlap="1" wp14:anchorId="5F3F2720" wp14:editId="55725FBD">
+          <wp:anchor distT="0" distB="0" distL="114300" distR="114300" simplePos="0" relativeHeight="251683840" behindDoc="0" locked="0" layoutInCell="1" allowOverlap="1" wp14:anchorId="022887D5" wp14:editId="5846F7BC">
             <wp:simplePos x="0" y="0"/>
             <wp:positionH relativeFrom="column">
-              <wp:posOffset>182880</wp:posOffset>
+              <wp:posOffset>238125</wp:posOffset>
             </wp:positionH>
             <wp:positionV relativeFrom="paragraph">
-              <wp:posOffset>355270</wp:posOffset>
+              <wp:posOffset>379095</wp:posOffset>
             </wp:positionV>
-            <wp:extent cx="6016625" cy="2120900"/>
-            <wp:effectExtent l="0" t="0" r="3175" b="0"/>
+            <wp:extent cx="6016625" cy="2720340"/>
+            <wp:effectExtent l="0" t="0" r="3175" b="3810"/>
             <wp:wrapTopAndBottom/>
-            <wp:docPr id="8" name="Picture 8" descr="A screenshot of a computer&#10;&#10;Description automatically generated"/>
+            <wp:docPr id="4" name="Picture 4" descr="A screenshot of a computer&#10;&#10;Description automatically generated"/>
             <wp:cNvGraphicFramePr>
               <a:graphicFrameLocks xmlns:a="http://schemas.openxmlformats.org/drawingml/2006/main" noChangeAspect="1"/>
             </wp:cNvGraphicFramePr>
@@ -276,7 +237,7 @@
               <a:graphicData uri="http://schemas.openxmlformats.org/drawingml/2006/picture">
                 <pic:pic xmlns:pic="http://schemas.openxmlformats.org/drawingml/2006/picture">
                   <pic:nvPicPr>
-                    <pic:cNvPr id="8" name="Picture 8" descr="A screenshot of a computer&#10;&#10;Description automatically generated"/>
+                    <pic:cNvPr id="4" name="Picture 4" descr="A screenshot of a computer&#10;&#10;Description automatically generated"/>
                     <pic:cNvPicPr/>
                   </pic:nvPicPr>
                   <pic:blipFill>
@@ -294,7 +255,7 @@
                   <pic:spPr>
                     <a:xfrm>
                       <a:off x="0" y="0"/>
-                      <a:ext cx="6016625" cy="2120900"/>
+                      <a:ext cx="6016625" cy="2720340"/>
                     </a:xfrm>
                     <a:prstGeom prst="rect">
                       <a:avLst/>
@@ -303,12 +264,6 @@
                 </pic:pic>
               </a:graphicData>
             </a:graphic>
-            <wp14:sizeRelH relativeFrom="page">
-              <wp14:pctWidth>0</wp14:pctWidth>
-            </wp14:sizeRelH>
-            <wp14:sizeRelV relativeFrom="page">
-              <wp14:pctHeight>0</wp14:pctHeight>
-            </wp14:sizeRelV>
           </wp:anchor>
         </w:drawing>
       </w:r>
@@ -334,18 +289,18 @@
       </w:pPr>
       <w:r>
         <w:drawing>
-          <wp:anchor distT="0" distB="0" distL="114300" distR="114300" simplePos="0" relativeHeight="251680768" behindDoc="0" locked="0" layoutInCell="1" allowOverlap="1" wp14:anchorId="547625AC" wp14:editId="5B8B8864">
+          <wp:anchor distT="0" distB="0" distL="114300" distR="114300" simplePos="0" relativeHeight="251684864" behindDoc="0" locked="0" layoutInCell="1" allowOverlap="1" wp14:anchorId="023CBA46" wp14:editId="2584DA27">
             <wp:simplePos x="0" y="0"/>
             <wp:positionH relativeFrom="column">
-              <wp:posOffset>219405</wp:posOffset>
+              <wp:posOffset>262393</wp:posOffset>
             </wp:positionH>
             <wp:positionV relativeFrom="paragraph">
-              <wp:posOffset>361645</wp:posOffset>
+              <wp:posOffset>362585</wp:posOffset>
             </wp:positionV>
-            <wp:extent cx="6016625" cy="2493010"/>
-            <wp:effectExtent l="0" t="0" r="3175" b="2540"/>
+            <wp:extent cx="6016625" cy="2319655"/>
+            <wp:effectExtent l="0" t="0" r="3175" b="4445"/>
             <wp:wrapTopAndBottom/>
-            <wp:docPr id="9" name="Picture 9" descr="A screenshot of a computer&#10;&#10;Description automatically generated with medium confidence"/>
+            <wp:docPr id="5" name="Picture 5" descr="Graphical user interface&#10;&#10;Description automatically generated with medium confidence"/>
             <wp:cNvGraphicFramePr>
               <a:graphicFrameLocks xmlns:a="http://schemas.openxmlformats.org/drawingml/2006/main" noChangeAspect="1"/>
             </wp:cNvGraphicFramePr>
@@ -353,7 +308,7 @@
               <a:graphicData uri="http://schemas.openxmlformats.org/drawingml/2006/picture">
                 <pic:pic xmlns:pic="http://schemas.openxmlformats.org/drawingml/2006/picture">
                   <pic:nvPicPr>
-                    <pic:cNvPr id="9" name="Picture 9" descr="A screenshot of a computer&#10;&#10;Description automatically generated with medium confidence"/>
+                    <pic:cNvPr id="5" name="Picture 5" descr="Graphical user interface&#10;&#10;Description automatically generated with medium confidence"/>
                     <pic:cNvPicPr/>
                   </pic:nvPicPr>
                   <pic:blipFill>
@@ -371,7 +326,7 @@
                   <pic:spPr>
                     <a:xfrm>
                       <a:off x="0" y="0"/>
-                      <a:ext cx="6016625" cy="2493010"/>
+                      <a:ext cx="6016625" cy="2319655"/>
                     </a:xfrm>
                     <a:prstGeom prst="rect">
                       <a:avLst/>
@@ -415,18 +370,10 @@
       <w:r>
         <w:lastRenderedPageBreak/>
         <w:drawing>
-          <wp:anchor distT="0" distB="0" distL="114300" distR="114300" simplePos="0" relativeHeight="251681792" behindDoc="0" locked="0" layoutInCell="1" allowOverlap="1" wp14:anchorId="5F913D73" wp14:editId="1A198812">
-            <wp:simplePos x="0" y="0"/>
-            <wp:positionH relativeFrom="column">
-              <wp:posOffset>226771</wp:posOffset>
-            </wp:positionH>
-            <wp:positionV relativeFrom="paragraph">
-              <wp:posOffset>279</wp:posOffset>
-            </wp:positionV>
-            <wp:extent cx="6016625" cy="2602865"/>
-            <wp:effectExtent l="0" t="0" r="3175" b="6985"/>
-            <wp:wrapTopAndBottom/>
-            <wp:docPr id="10" name="Picture 10"/>
+          <wp:inline distT="0" distB="0" distL="0" distR="0" wp14:anchorId="2CB13468" wp14:editId="0288C948">
+            <wp:extent cx="6016625" cy="2592070"/>
+            <wp:effectExtent l="0" t="0" r="3175" b="0"/>
+            <wp:docPr id="6" name="Picture 6" descr="A screenshot of a computer&#10;&#10;Description automatically generated with medium confidence"/>
             <wp:cNvGraphicFramePr>
               <a:graphicFrameLocks xmlns:a="http://schemas.openxmlformats.org/drawingml/2006/main" noChangeAspect="1"/>
             </wp:cNvGraphicFramePr>
@@ -434,17 +381,11 @@
               <a:graphicData uri="http://schemas.openxmlformats.org/drawingml/2006/picture">
                 <pic:pic xmlns:pic="http://schemas.openxmlformats.org/drawingml/2006/picture">
                   <pic:nvPicPr>
-                    <pic:cNvPr id="1" name=""/>
+                    <pic:cNvPr id="6" name="Picture 6" descr="A screenshot of a computer&#10;&#10;Description automatically generated with medium confidence"/>
                     <pic:cNvPicPr/>
                   </pic:nvPicPr>
                   <pic:blipFill>
-                    <a:blip r:embed="rId14" cstate="print">
-                      <a:extLst>
-                        <a:ext uri="{28A0092B-C50C-407E-A947-70E740481C1C}">
-                          <a14:useLocalDpi xmlns:a14="http://schemas.microsoft.com/office/drawing/2010/main" val="0"/>
-                        </a:ext>
-                      </a:extLst>
-                    </a:blip>
+                    <a:blip r:embed="rId14"/>
                     <a:stretch>
                       <a:fillRect/>
                     </a:stretch>
@@ -452,7 +393,7 @@
                   <pic:spPr>
                     <a:xfrm>
                       <a:off x="0" y="0"/>
-                      <a:ext cx="6016625" cy="2602865"/>
+                      <a:ext cx="6016625" cy="2592070"/>
                     </a:xfrm>
                     <a:prstGeom prst="rect">
                       <a:avLst/>
@@ -461,13 +402,7 @@
                 </pic:pic>
               </a:graphicData>
             </a:graphic>
-            <wp14:sizeRelH relativeFrom="page">
-              <wp14:pctWidth>0</wp14:pctWidth>
-            </wp14:sizeRelH>
-            <wp14:sizeRelV relativeFrom="page">
-              <wp14:pctHeight>0</wp14:pctHeight>
-            </wp14:sizeRelV>
-          </wp:anchor>
+          </wp:inline>
         </w:drawing>
       </w:r>
     </w:p>
@@ -476,19 +411,24 @@
         <w:pStyle w:val="Heading3"/>
       </w:pPr>
       <w:r>
+        <w:t>Commit Messages</w:t>
+      </w:r>
+    </w:p>
+    <w:p>
+      <w:pPr>
+        <w:spacing w:after="0"/>
+        <w:ind w:left="360"/>
+        <w:rPr>
+          <w:rFonts w:hint="cs"/>
+          <w:cs/>
+        </w:rPr>
+      </w:pPr>
+      <w:r>
         <w:drawing>
-          <wp:anchor distT="0" distB="0" distL="114300" distR="114300" simplePos="0" relativeHeight="251682816" behindDoc="0" locked="0" layoutInCell="1" allowOverlap="1" wp14:anchorId="7F91A40A" wp14:editId="39B4EC77">
-            <wp:simplePos x="0" y="0"/>
-            <wp:positionH relativeFrom="column">
-              <wp:posOffset>211455</wp:posOffset>
-            </wp:positionH>
-            <wp:positionV relativeFrom="paragraph">
-              <wp:posOffset>495731</wp:posOffset>
-            </wp:positionV>
-            <wp:extent cx="2150110" cy="4708525"/>
-            <wp:effectExtent l="0" t="0" r="2540" b="0"/>
-            <wp:wrapTopAndBottom/>
-            <wp:docPr id="11" name="Picture 11"/>
+          <wp:inline distT="0" distB="0" distL="0" distR="0" wp14:anchorId="2DCE6F36" wp14:editId="1D555843">
+            <wp:extent cx="2170706" cy="4945913"/>
+            <wp:effectExtent l="0" t="0" r="1270" b="7620"/>
+            <wp:docPr id="12" name="Picture 12" descr="A screenshot of a computer&#10;&#10;Description automatically generated with medium confidence"/>
             <wp:cNvGraphicFramePr>
               <a:graphicFrameLocks xmlns:a="http://schemas.openxmlformats.org/drawingml/2006/main" noChangeAspect="1"/>
             </wp:cNvGraphicFramePr>
@@ -496,17 +436,11 @@
               <a:graphicData uri="http://schemas.openxmlformats.org/drawingml/2006/picture">
                 <pic:pic xmlns:pic="http://schemas.openxmlformats.org/drawingml/2006/picture">
                   <pic:nvPicPr>
-                    <pic:cNvPr id="1" name=""/>
+                    <pic:cNvPr id="12" name="Picture 12" descr="A screenshot of a computer&#10;&#10;Description automatically generated with medium confidence"/>
                     <pic:cNvPicPr/>
                   </pic:nvPicPr>
                   <pic:blipFill>
-                    <a:blip r:embed="rId15">
-                      <a:extLst>
-                        <a:ext uri="{28A0092B-C50C-407E-A947-70E740481C1C}">
-                          <a14:useLocalDpi xmlns:a14="http://schemas.microsoft.com/office/drawing/2010/main" val="0"/>
-                        </a:ext>
-                      </a:extLst>
-                    </a:blip>
+                    <a:blip r:embed="rId15"/>
                     <a:stretch>
                       <a:fillRect/>
                     </a:stretch>
@@ -514,7 +448,7 @@
                   <pic:spPr>
                     <a:xfrm>
                       <a:off x="0" y="0"/>
-                      <a:ext cx="2150110" cy="4708525"/>
+                      <a:ext cx="2176697" cy="4959563"/>
                     </a:xfrm>
                     <a:prstGeom prst="rect">
                       <a:avLst/>
@@ -523,27 +457,9 @@
                 </pic:pic>
               </a:graphicData>
             </a:graphic>
-            <wp14:sizeRelH relativeFrom="page">
-              <wp14:pctWidth>0</wp14:pctWidth>
-            </wp14:sizeRelH>
-            <wp14:sizeRelV relativeFrom="page">
-              <wp14:pctHeight>0</wp14:pctHeight>
-            </wp14:sizeRelV>
-          </wp:anchor>
+          </wp:inline>
         </w:drawing>
       </w:r>
-      <w:r>
-        <w:t>Commit Messages</w:t>
-      </w:r>
-    </w:p>
-    <w:p>
-      <w:pPr>
-        <w:spacing w:after="0"/>
-        <w:ind w:left="360"/>
-        <w:rPr>
-          <w:cs/>
-        </w:rPr>
-      </w:pPr>
     </w:p>
     <w:sectPr>
       <w:headerReference w:type="default" r:id="rId16"/>
@@ -1955,6 +1871,7 @@
     <w:rsid w:val="00953F5D"/>
     <w:rsid w:val="00962484"/>
     <w:rsid w:val="00A165E9"/>
+    <w:rsid w:val="00B70185"/>
     <w:rsid w:val="00B80AC2"/>
     <w:rsid w:val="00C34C6E"/>
     <w:rsid w:val="00EA0EC2"/>
@@ -2724,15 +2641,6 @@
 </file>
 
 <file path=customXml/item1.xml><?xml version="1.0" encoding="utf-8"?>
-<?mso-contentType ?>
-<FormTemplates xmlns="http://schemas.microsoft.com/sharepoint/v3/contenttype/forms">
-  <Display>DocumentLibraryForm</Display>
-  <Edit>DocumentLibraryForm</Edit>
-  <New>DocumentLibraryForm</New>
-</FormTemplates>
-</file>
-
-<file path=customXml/item2.xml><?xml version="1.0" encoding="utf-8"?>
 <p:properties xmlns:p="http://schemas.microsoft.com/office/2006/metadata/properties" xmlns:xsi="http://www.w3.org/2001/XMLSchema-instance" xmlns:pc="http://schemas.microsoft.com/office/infopath/2007/PartnerControls">
   <documentManagement>
     <TaxCatchAll xmlns="7cc98989-72c3-446c-ae77-edbe8b0d3d4f" xsi:nil="true"/>
@@ -2741,6 +2649,15 @@
     </lcf76f155ced4ddcb4097134ff3c332f>
   </documentManagement>
 </p:properties>
+</file>
+
+<file path=customXml/item2.xml><?xml version="1.0" encoding="utf-8"?>
+<?mso-contentType ?>
+<FormTemplates xmlns="http://schemas.microsoft.com/sharepoint/v3/contenttype/forms">
+  <Display>DocumentLibraryForm</Display>
+  <Edit>DocumentLibraryForm</Edit>
+  <New>DocumentLibraryForm</New>
+</FormTemplates>
 </file>
 
 <file path=customXml/item3.xml><?xml version="1.0" encoding="utf-8"?>
@@ -2935,20 +2852,20 @@
 </file>
 
 <file path=customXml/itemProps1.xml><?xml version="1.0" encoding="utf-8"?>
-<ds:datastoreItem xmlns:ds="http://schemas.openxmlformats.org/officeDocument/2006/customXml" ds:itemID="{EE20C0BC-7DE5-4F7A-8B77-34EDCADDBDDF}">
-  <ds:schemaRefs>
-    <ds:schemaRef ds:uri="http://schemas.microsoft.com/sharepoint/v3/contenttype/forms"/>
-  </ds:schemaRefs>
-</ds:datastoreItem>
-</file>
-
-<file path=customXml/itemProps2.xml><?xml version="1.0" encoding="utf-8"?>
 <ds:datastoreItem xmlns:ds="http://schemas.openxmlformats.org/officeDocument/2006/customXml" ds:itemID="{CF6C7B6E-D565-4068-8C0D-6DB1020E83D5}">
   <ds:schemaRefs>
     <ds:schemaRef ds:uri="http://schemas.microsoft.com/office/2006/metadata/properties"/>
     <ds:schemaRef ds:uri="http://schemas.microsoft.com/office/infopath/2007/PartnerControls"/>
     <ds:schemaRef ds:uri="7cc98989-72c3-446c-ae77-edbe8b0d3d4f"/>
     <ds:schemaRef ds:uri="68b1a8ec-1e8e-42ad-b7ec-0f1faacbbc5d"/>
+  </ds:schemaRefs>
+</ds:datastoreItem>
+</file>
+
+<file path=customXml/itemProps2.xml><?xml version="1.0" encoding="utf-8"?>
+<ds:datastoreItem xmlns:ds="http://schemas.openxmlformats.org/officeDocument/2006/customXml" ds:itemID="{EE20C0BC-7DE5-4F7A-8B77-34EDCADDBDDF}">
+  <ds:schemaRefs>
+    <ds:schemaRef ds:uri="http://schemas.microsoft.com/sharepoint/v3/contenttype/forms"/>
   </ds:schemaRefs>
 </ds:datastoreItem>
 </file>
